--- a/AWGA_FinalReport.docx
+++ b/AWGA_FinalReport.docx
@@ -402,7 +402,13 @@
         <w:t xml:space="preserve">The next challenge lied in collaborative development.  </w:t>
       </w:r>
       <w:r>
-        <w:t xml:space="preserve">Readability of other team member’s code was an issue at times, especially when one member was working on a portion of the project that was very different from another’s.  Clear comments and discussion became key to overcoming this obstacle.  </w:t>
+        <w:t xml:space="preserve">Readability of other team member’s code was an issue at times, especially when one member was working on a portion of the project that was very different from another’s.  Clear comments and </w:t>
+      </w:r>
+      <w:r>
+        <w:t>communication</w:t>
+      </w:r>
+      <w:r>
+        <w:t xml:space="preserve"> became key to overcoming this obstacle.  </w:t>
       </w:r>
       <w:r>
         <w:t>Similarly</w:t>
@@ -423,16 +429,39 @@
     <w:p/>
     <w:p>
       <w:r>
-        <w:t xml:space="preserve">Coordinating with the client was ok at first, but later down the line they were not always responsive.  They do after all have real jobs.  We were generally able </w:t>
-      </w:r>
-      <w:r>
-        <w:t xml:space="preserve">to continue working until they </w:t>
-      </w:r>
-      <w:r>
-        <w:t>could</w:t>
-      </w:r>
-      <w:r>
-        <w:t xml:space="preserve"> respond.</w:t>
+        <w:t xml:space="preserve">Coordinating with the client </w:t>
+      </w:r>
+      <w:r>
+        <w:t>went well in the beginning</w:t>
+      </w:r>
+      <w:r>
+        <w:t xml:space="preserve">, but </w:t>
+      </w:r>
+      <w:proofErr w:type="gramStart"/>
+      <w:r>
+        <w:t xml:space="preserve">later </w:t>
+      </w:r>
+      <w:r>
+        <w:t>on</w:t>
+      </w:r>
+      <w:proofErr w:type="gramEnd"/>
+      <w:r>
+        <w:t xml:space="preserve"> </w:t>
+      </w:r>
+      <w:r>
+        <w:t>travel and work responsibilities made it difficult to communicate effectively</w:t>
+      </w:r>
+      <w:r>
+        <w:t xml:space="preserve">.  We were generally able </w:t>
+      </w:r>
+      <w:r>
+        <w:t xml:space="preserve">to continue working until </w:t>
+      </w:r>
+      <w:r>
+        <w:t>a response was received</w:t>
+      </w:r>
+      <w:r>
+        <w:t>.</w:t>
       </w:r>
     </w:p>
     <w:p/>
@@ -589,11 +618,14 @@
       <w:r>
         <w:t>thought-</w:t>
       </w:r>
+      <w:r>
+        <w:t>out the project</w:t>
+      </w:r>
+      <w:r>
+        <w:t>, manage bugs,</w:t>
+      </w:r>
       <w:bookmarkStart w:id="0" w:name="_GoBack"/>
       <w:bookmarkEnd w:id="0"/>
-      <w:r>
-        <w:t>out the project</w:t>
-      </w:r>
       <w:r>
         <w:t xml:space="preserve"> and not fall too far behind</w:t>
       </w:r>
